--- a/documents/Báo cáo Đồ án tốt nghiệp_Nguyễn Tuấn Anh_REV1.docx
+++ b/documents/Báo cáo Đồ án tốt nghiệp_Nguyễn Tuấn Anh_REV1.docx
@@ -17456,7 +17456,23 @@
           <w:szCs w:val="26"/>
           <w:lang w:val="en-US"/>
         </w:rPr>
-        <w:t>Hổ trợ Flash ngoài từ 512KiB đến 4MiB</w:t>
+        <w:t>H</w:t>
+      </w:r>
+      <w:r>
+        <w:rPr>
+          <w:sz w:val="26"/>
+          <w:szCs w:val="26"/>
+          <w:lang w:val="en-US"/>
+        </w:rPr>
+        <w:t>ỗ</w:t>
+      </w:r>
+      <w:r>
+        <w:rPr>
+          <w:sz w:val="26"/>
+          <w:szCs w:val="26"/>
+          <w:lang w:val="en-US"/>
+        </w:rPr>
+        <w:t xml:space="preserve"> trợ Flash ngoài từ 512KiB đến 4MiB</w:t>
       </w:r>
     </w:p>
     <w:p>
@@ -41017,7 +41033,7 @@
               <w:rPr>
                 <w:rFonts w:ascii="Courier New" w:hAnsi="Courier New" w:cs="Courier New"/>
               </w:rPr>
-              <w:t>Máy chủ</w:t>
+              <w:t>Server</w:t>
             </w:r>
             <w:r>
               <w:rPr>
